--- a/Notes re research.docx
+++ b/Notes re research.docx
@@ -1266,22 +1266,19 @@
           <w:b/>
           <w:u w:val="single"/>
         </w:rPr>
-        <w:t>Comparative Ignorance and the Ellsberg Paradox</w:t>
-      </w:r>
-      <w:r>
-        <w:rPr>
-          <w:b/>
-          <w:u w:val="single"/>
-        </w:rPr>
-        <w:t xml:space="preserve"> – Chow and Sarin</w:t>
-      </w:r>
-    </w:p>
-    <w:p>
-      <w:pPr>
-        <w:rPr>
-          <w:u w:val="single"/>
-        </w:rPr>
-      </w:pPr>
+        <w:t>Comparative Ignorance and the Ellsberg Paradox – Chow and Sarin</w:t>
+      </w:r>
+    </w:p>
+    <w:p>
+      <w:r>
+        <w:t>‘</w:t>
+      </w:r>
+      <w:r>
+        <w:t>The key ﬁnding that emerges from our experiments is that the clear bet is priced higher than the vague bet under both comparative and non-comparative conditions. The comparison, however, enhances the difference in prices between clear and vague bets. In the absence of a direct comparison (non-comparative condition) this difference is smaller, but it does not disappear. This reduction in price differential between the clear and vague bets in the non-comparative condition is not evidence against ambiguity avoidance. Our results do not support the strong conclusion of Fox and Tversky (1995) that ambiguity aversion disappears in separate evaluations.</w:t>
+      </w:r>
+      <w:r>
+        <w:t>’</w:t>
+      </w:r>
       <w:bookmarkStart w:id="0" w:name="_GoBack"/>
       <w:bookmarkEnd w:id="0"/>
     </w:p>
@@ -1345,21 +1342,7 @@
           <w:b/>
           <w:u w:val="single"/>
         </w:rPr>
-        <w:t xml:space="preserve">Is Luck on My Side? Optimism, Pessimism, and Ambiguity Aversion </w:t>
-      </w:r>
-      <w:r>
-        <w:rPr>
-          <w:b/>
-          <w:u w:val="single"/>
-        </w:rPr>
-        <w:t xml:space="preserve">- </w:t>
-      </w:r>
-      <w:r>
-        <w:rPr>
-          <w:b/>
-          <w:u w:val="single"/>
-        </w:rPr>
-        <w:t>Briony D. Pulford</w:t>
+        <w:t>Is Luck on My Side? Optimism, Pessimism, and Ambiguity Aversion - Briony D. Pulford</w:t>
       </w:r>
     </w:p>
     <w:p>
@@ -2575,7 +2558,7 @@
 </file>
 
 <file path=customXml/itemProps1.xml><?xml version="1.0" encoding="utf-8"?>
-<ds:datastoreItem xmlns:ds="http://schemas.openxmlformats.org/officeDocument/2006/customXml" ds:itemID="{E30A5D8B-847A-4473-ACAC-07F3C9116B84}">
+<ds:datastoreItem xmlns:ds="http://schemas.openxmlformats.org/officeDocument/2006/customXml" ds:itemID="{04A7A70F-1476-4944-A3F8-9255769C964B}">
   <ds:schemaRefs>
     <ds:schemaRef ds:uri="http://schemas.openxmlformats.org/officeDocument/2006/bibliography"/>
   </ds:schemaRefs>

--- a/Notes re research.docx
+++ b/Notes re research.docx
@@ -956,15 +956,7 @@
         </w:numPr>
       </w:pPr>
       <w:r>
-        <w:t xml:space="preserve">A possible explanation of this result is that ambiguity increases the feeling of responsibility for a bad outcome that a decision maker </w:t>
-      </w:r>
-      <w:proofErr w:type="gramStart"/>
-      <w:r>
-        <w:t>causes</w:t>
-      </w:r>
-      <w:proofErr w:type="gramEnd"/>
-      <w:r>
-        <w:t>. Ambiguity therefore has no effect on commissions because those subjects who are affected by feelings of responsibility do not feel responsible for the results of omissions.</w:t>
+        <w:t>A possible explanation of this result is that ambiguity increases the feeling of responsibility for a bad outcome that a decision maker causes. Ambiguity therefore has no effect on commissions because those subjects who are affected by feelings of responsibility do not feel responsible for the results of omissions.</w:t>
       </w:r>
       <w:r>
         <w:t>’</w:t>
@@ -1279,310 +1271,324 @@
       <w:r>
         <w:t>’</w:t>
       </w:r>
+    </w:p>
+    <w:p>
+      <w:pPr>
+        <w:rPr>
+          <w:u w:val="single"/>
+        </w:rPr>
+      </w:pPr>
+    </w:p>
+    <w:p>
+      <w:pPr>
+        <w:jc w:val="center"/>
+        <w:rPr>
+          <w:u w:val="single"/>
+        </w:rPr>
+      </w:pPr>
+      <w:r>
+        <w:rPr>
+          <w:u w:val="single"/>
+        </w:rPr>
+        <w:br w:type="page"/>
+      </w:r>
+    </w:p>
+    <w:p>
+      <w:pPr>
+        <w:jc w:val="center"/>
+        <w:rPr>
+          <w:u w:val="single"/>
+        </w:rPr>
+      </w:pPr>
+      <w:r>
+        <w:rPr>
+          <w:u w:val="single"/>
+        </w:rPr>
+        <w:lastRenderedPageBreak/>
+        <w:t>Studies with more of a Ps</w:t>
+      </w:r>
+      <w:r>
+        <w:rPr>
+          <w:u w:val="single"/>
+        </w:rPr>
+        <w:t>y</w:t>
+      </w:r>
+      <w:r>
+        <w:rPr>
+          <w:u w:val="single"/>
+        </w:rPr>
+        <w:t xml:space="preserve">ch Bent </w:t>
+      </w:r>
+    </w:p>
+    <w:p>
+      <w:pPr>
+        <w:rPr>
+          <w:b/>
+          <w:u w:val="single"/>
+        </w:rPr>
+      </w:pPr>
+      <w:r>
+        <w:rPr>
+          <w:b/>
+          <w:u w:val="single"/>
+        </w:rPr>
+        <w:t>Is Luck on My Side? Optimism, Pessimism, and Ambiguity Aversion - Briony D. Pulford</w:t>
+      </w:r>
+    </w:p>
+    <w:p>
+      <w:pPr>
+        <w:pStyle w:val="ListParagraph"/>
+        <w:numPr>
+          <w:ilvl w:val="0"/>
+          <w:numId w:val="1"/>
+        </w:numPr>
+      </w:pPr>
+      <w:r>
+        <w:t xml:space="preserve">Uses a qualitative version </w:t>
+      </w:r>
+      <w:r>
+        <w:t>of urn task</w:t>
+      </w:r>
+    </w:p>
+    <w:p>
+      <w:pPr>
+        <w:pStyle w:val="ListParagraph"/>
+        <w:numPr>
+          <w:ilvl w:val="1"/>
+          <w:numId w:val="1"/>
+        </w:numPr>
+      </w:pPr>
+      <w:r>
+        <w:t xml:space="preserve">urn A </w:t>
+      </w:r>
+      <w:proofErr w:type="gramStart"/>
+      <w:r>
+        <w:t>-  50</w:t>
+      </w:r>
+      <w:proofErr w:type="gramEnd"/>
+      <w:r>
+        <w:t xml:space="preserve"> red, 50 black; urn B  - ? red ? black. Asks participants, which urn do you prefer?</w:t>
+      </w:r>
+    </w:p>
+    <w:p>
+      <w:pPr>
+        <w:pStyle w:val="ListParagraph"/>
+        <w:numPr>
+          <w:ilvl w:val="0"/>
+          <w:numId w:val="1"/>
+        </w:numPr>
+      </w:pPr>
+      <w:r>
+        <w:t xml:space="preserve"> 2 conditions – one tells students how the numbers of the balls in </w:t>
+      </w:r>
+      <w:proofErr w:type="gramStart"/>
+      <w:r>
+        <w:t>the ?</w:t>
+      </w:r>
+      <w:proofErr w:type="gramEnd"/>
+      <w:r>
+        <w:t xml:space="preserve"> urn are determined (which ensures a uniform distribution of all possibilities, drew a number from 0 -100 from a hat), the other says nothing about it. </w:t>
+      </w:r>
+    </w:p>
+    <w:p>
+      <w:pPr>
+        <w:pStyle w:val="ListParagraph"/>
+        <w:numPr>
+          <w:ilvl w:val="0"/>
+          <w:numId w:val="1"/>
+        </w:numPr>
+      </w:pPr>
+      <w:r>
+        <w:t xml:space="preserve">Measured optimism – In both conditions the high optimists were more likely to </w:t>
+      </w:r>
+      <w:proofErr w:type="gramStart"/>
+      <w:r>
+        <w:t>choose ?urn</w:t>
+      </w:r>
+      <w:proofErr w:type="gramEnd"/>
+      <w:r>
+        <w:t xml:space="preserve">, although the effect was larger in the more information condition. </w:t>
+      </w:r>
+    </w:p>
+    <w:p>
+      <w:pPr>
+        <w:pStyle w:val="ListParagraph"/>
+        <w:numPr>
+          <w:ilvl w:val="0"/>
+          <w:numId w:val="1"/>
+        </w:numPr>
+      </w:pPr>
+      <w:r>
+        <w:t xml:space="preserve">Also tested whether </w:t>
+      </w:r>
+      <w:r>
+        <w:t>participants</w:t>
+      </w:r>
+      <w:r>
+        <w:t xml:space="preserve"> believed the urn was rigged. There </w:t>
+      </w:r>
+      <w:proofErr w:type="gramStart"/>
+      <w:r>
+        <w:t>was</w:t>
+      </w:r>
+      <w:proofErr w:type="gramEnd"/>
+      <w:r>
+        <w:t xml:space="preserve"> no differences in the belief in comparing the optimism groups. There was a main effect between conditions however (less information, more likely to believe that urn was rigged). </w:t>
+      </w:r>
+    </w:p>
+    <w:p>
+      <w:r>
+        <w:br w:type="page"/>
+      </w:r>
+    </w:p>
+    <w:p>
+      <w:pPr>
+        <w:ind w:left="360"/>
+        <w:jc w:val="center"/>
+        <w:rPr>
+          <w:b/>
+          <w:u w:val="single"/>
+        </w:rPr>
+      </w:pPr>
+      <w:r>
+        <w:rPr>
+          <w:b/>
+          <w:u w:val="single"/>
+        </w:rPr>
+        <w:lastRenderedPageBreak/>
+        <w:t>Applied Studies</w:t>
+      </w:r>
+    </w:p>
+    <w:p/>
+    <w:p>
+      <w:pPr>
+        <w:ind w:left="360"/>
+      </w:pPr>
+    </w:p>
+    <w:p>
+      <w:r>
+        <w:br w:type="page"/>
+      </w:r>
+    </w:p>
+    <w:p>
+      <w:pPr>
+        <w:ind w:left="360"/>
+        <w:jc w:val="center"/>
+        <w:rPr>
+          <w:b/>
+          <w:u w:val="single"/>
+        </w:rPr>
+      </w:pPr>
+      <w:r>
+        <w:rPr>
+          <w:b/>
+          <w:u w:val="single"/>
+        </w:rPr>
+        <w:lastRenderedPageBreak/>
+        <w:t>RELEVANT FACTORS THAT HAVE BEEN STUDIED</w:t>
+      </w:r>
+    </w:p>
+    <w:p>
+      <w:pPr>
+        <w:pStyle w:val="ListParagraph"/>
+        <w:numPr>
+          <w:ilvl w:val="0"/>
+          <w:numId w:val="1"/>
+        </w:numPr>
+        <w:rPr>
+          <w:b/>
+        </w:rPr>
+      </w:pPr>
+      <w:r>
+        <w:t>Comparative v non-comparative</w:t>
+      </w:r>
+    </w:p>
+    <w:p>
+      <w:pPr>
+        <w:pStyle w:val="ListParagraph"/>
+        <w:numPr>
+          <w:ilvl w:val="0"/>
+          <w:numId w:val="1"/>
+        </w:numPr>
+        <w:rPr>
+          <w:b/>
+          <w:u w:val="single"/>
+        </w:rPr>
+      </w:pPr>
+      <w:r>
+        <w:t>Gain v loss</w:t>
+      </w:r>
+    </w:p>
+    <w:p>
+      <w:pPr>
+        <w:pStyle w:val="ListParagraph"/>
+        <w:numPr>
+          <w:ilvl w:val="0"/>
+          <w:numId w:val="1"/>
+        </w:numPr>
+        <w:rPr>
+          <w:b/>
+          <w:u w:val="single"/>
+        </w:rPr>
+      </w:pPr>
+      <w:r>
+        <w:t>Framing effects</w:t>
+      </w:r>
+    </w:p>
+    <w:p>
+      <w:pPr>
+        <w:pStyle w:val="ListParagraph"/>
+        <w:numPr>
+          <w:ilvl w:val="0"/>
+          <w:numId w:val="1"/>
+        </w:numPr>
+        <w:rPr>
+          <w:b/>
+        </w:rPr>
+      </w:pPr>
+      <w:r>
+        <w:t>Information about underlying ambiguous distributions</w:t>
+      </w:r>
+    </w:p>
+    <w:p>
+      <w:pPr>
+        <w:pStyle w:val="ListParagraph"/>
+        <w:numPr>
+          <w:ilvl w:val="0"/>
+          <w:numId w:val="1"/>
+        </w:numPr>
+      </w:pPr>
+      <w:r>
+        <w:t>Personality correlates</w:t>
+      </w:r>
+    </w:p>
+    <w:p>
+      <w:pPr>
+        <w:pStyle w:val="ListParagraph"/>
+        <w:numPr>
+          <w:ilvl w:val="0"/>
+          <w:numId w:val="1"/>
+        </w:numPr>
+      </w:pPr>
+      <w:r>
+        <w:t xml:space="preserve">Knowable v unknowable uncertainty </w:t>
+      </w:r>
+    </w:p>
+    <w:p/>
+    <w:p>
+      <w:hyperlink r:id="rId7" w:history="1">
+        <w:r>
+          <w:rPr>
+            <w:rStyle w:val="Hyperlink"/>
+          </w:rPr>
+          <w:t>https://www.sciencedirect.com/science/article/pii/S001429211730185X</w:t>
+        </w:r>
+      </w:hyperlink>
+      <w:r>
+        <w:t xml:space="preserve"> </w:t>
+      </w:r>
       <w:bookmarkStart w:id="0" w:name="_GoBack"/>
       <w:bookmarkEnd w:id="0"/>
-    </w:p>
-    <w:p>
-      <w:pPr>
-        <w:rPr>
-          <w:u w:val="single"/>
-        </w:rPr>
-      </w:pPr>
-    </w:p>
-    <w:p>
-      <w:pPr>
-        <w:jc w:val="center"/>
-        <w:rPr>
-          <w:u w:val="single"/>
-        </w:rPr>
-      </w:pPr>
-      <w:r>
-        <w:rPr>
-          <w:u w:val="single"/>
-        </w:rPr>
-        <w:br w:type="page"/>
-      </w:r>
-    </w:p>
-    <w:p>
-      <w:pPr>
-        <w:jc w:val="center"/>
-        <w:rPr>
-          <w:u w:val="single"/>
-        </w:rPr>
-      </w:pPr>
-      <w:r>
-        <w:rPr>
-          <w:u w:val="single"/>
-        </w:rPr>
-        <w:lastRenderedPageBreak/>
-        <w:t>Studies with more of a Ps</w:t>
-      </w:r>
-      <w:r>
-        <w:rPr>
-          <w:u w:val="single"/>
-        </w:rPr>
-        <w:t>y</w:t>
-      </w:r>
-      <w:r>
-        <w:rPr>
-          <w:u w:val="single"/>
-        </w:rPr>
-        <w:t xml:space="preserve">ch Bent </w:t>
-      </w:r>
-    </w:p>
-    <w:p>
-      <w:pPr>
-        <w:rPr>
-          <w:b/>
-          <w:u w:val="single"/>
-        </w:rPr>
-      </w:pPr>
-      <w:r>
-        <w:rPr>
-          <w:b/>
-          <w:u w:val="single"/>
-        </w:rPr>
-        <w:t>Is Luck on My Side? Optimism, Pessimism, and Ambiguity Aversion - Briony D. Pulford</w:t>
-      </w:r>
-    </w:p>
-    <w:p>
-      <w:pPr>
-        <w:pStyle w:val="ListParagraph"/>
-        <w:numPr>
-          <w:ilvl w:val="0"/>
-          <w:numId w:val="1"/>
-        </w:numPr>
-      </w:pPr>
-      <w:r>
-        <w:t xml:space="preserve">Uses a qualitative version </w:t>
-      </w:r>
-      <w:r>
-        <w:t>of urn task</w:t>
-      </w:r>
-    </w:p>
-    <w:p>
-      <w:pPr>
-        <w:pStyle w:val="ListParagraph"/>
-        <w:numPr>
-          <w:ilvl w:val="1"/>
-          <w:numId w:val="1"/>
-        </w:numPr>
-      </w:pPr>
-      <w:r>
-        <w:t xml:space="preserve">urn A </w:t>
-      </w:r>
-      <w:proofErr w:type="gramStart"/>
-      <w:r>
-        <w:t>-  50</w:t>
-      </w:r>
-      <w:proofErr w:type="gramEnd"/>
-      <w:r>
-        <w:t xml:space="preserve"> red, 50 black; urn B  - ? red ? black. Asks participants, which urn do you prefer?</w:t>
-      </w:r>
-    </w:p>
-    <w:p>
-      <w:pPr>
-        <w:pStyle w:val="ListParagraph"/>
-        <w:numPr>
-          <w:ilvl w:val="0"/>
-          <w:numId w:val="1"/>
-        </w:numPr>
-      </w:pPr>
-      <w:r>
-        <w:t xml:space="preserve"> 2 conditions – one tells students how the numbers of the balls in </w:t>
-      </w:r>
-      <w:proofErr w:type="gramStart"/>
-      <w:r>
-        <w:t>the ?</w:t>
-      </w:r>
-      <w:proofErr w:type="gramEnd"/>
-      <w:r>
-        <w:t xml:space="preserve"> urn are determined (which ensures a uniform distribution of all possibilities, drew a number from 0 -100 from a hat), the other says nothing about it. </w:t>
-      </w:r>
-    </w:p>
-    <w:p>
-      <w:pPr>
-        <w:pStyle w:val="ListParagraph"/>
-        <w:numPr>
-          <w:ilvl w:val="0"/>
-          <w:numId w:val="1"/>
-        </w:numPr>
-      </w:pPr>
-      <w:r>
-        <w:t xml:space="preserve">Measured optimism – In both conditions the high optimists were more likely to </w:t>
-      </w:r>
-      <w:proofErr w:type="gramStart"/>
-      <w:r>
-        <w:t>choose ?urn</w:t>
-      </w:r>
-      <w:proofErr w:type="gramEnd"/>
-      <w:r>
-        <w:t xml:space="preserve">, although the effect was larger in the more information condition. </w:t>
-      </w:r>
-    </w:p>
-    <w:p>
-      <w:pPr>
-        <w:pStyle w:val="ListParagraph"/>
-        <w:numPr>
-          <w:ilvl w:val="0"/>
-          <w:numId w:val="1"/>
-        </w:numPr>
-      </w:pPr>
-      <w:r>
-        <w:t xml:space="preserve">Also tested whether </w:t>
-      </w:r>
-      <w:r>
-        <w:t>participants</w:t>
-      </w:r>
-      <w:r>
-        <w:t xml:space="preserve"> believed the urn was rigged. There </w:t>
-      </w:r>
-      <w:proofErr w:type="gramStart"/>
-      <w:r>
-        <w:t>was</w:t>
-      </w:r>
-      <w:proofErr w:type="gramEnd"/>
-      <w:r>
-        <w:t xml:space="preserve"> no differences in the belief in comparing the optimism groups. There was a main effect between conditions however (less information, more likely to believe that urn was rigged). </w:t>
-      </w:r>
-    </w:p>
-    <w:p>
-      <w:r>
-        <w:br w:type="page"/>
-      </w:r>
-    </w:p>
-    <w:p>
-      <w:pPr>
-        <w:ind w:left="360"/>
-        <w:jc w:val="center"/>
-        <w:rPr>
-          <w:b/>
-          <w:u w:val="single"/>
-        </w:rPr>
-      </w:pPr>
-      <w:r>
-        <w:rPr>
-          <w:b/>
-          <w:u w:val="single"/>
-        </w:rPr>
-        <w:lastRenderedPageBreak/>
-        <w:t>Applied Studies</w:t>
-      </w:r>
-    </w:p>
-    <w:p/>
-    <w:p>
-      <w:pPr>
-        <w:ind w:left="360"/>
-      </w:pPr>
-    </w:p>
-    <w:p>
-      <w:r>
-        <w:br w:type="page"/>
-      </w:r>
-    </w:p>
-    <w:p>
-      <w:pPr>
-        <w:ind w:left="360"/>
-        <w:jc w:val="center"/>
-        <w:rPr>
-          <w:b/>
-          <w:u w:val="single"/>
-        </w:rPr>
-      </w:pPr>
-      <w:r>
-        <w:rPr>
-          <w:b/>
-          <w:u w:val="single"/>
-        </w:rPr>
-        <w:lastRenderedPageBreak/>
-        <w:t>RELEVANT FACTORS THAT HAVE BEEN STUDIED</w:t>
-      </w:r>
-    </w:p>
-    <w:p>
-      <w:pPr>
-        <w:pStyle w:val="ListParagraph"/>
-        <w:numPr>
-          <w:ilvl w:val="0"/>
-          <w:numId w:val="1"/>
-        </w:numPr>
-        <w:rPr>
-          <w:b/>
-        </w:rPr>
-      </w:pPr>
-      <w:r>
-        <w:t>Comparative v non-comparative</w:t>
-      </w:r>
-    </w:p>
-    <w:p>
-      <w:pPr>
-        <w:pStyle w:val="ListParagraph"/>
-        <w:numPr>
-          <w:ilvl w:val="0"/>
-          <w:numId w:val="1"/>
-        </w:numPr>
-        <w:rPr>
-          <w:b/>
-          <w:u w:val="single"/>
-        </w:rPr>
-      </w:pPr>
-      <w:r>
-        <w:t>Gain v loss</w:t>
-      </w:r>
-    </w:p>
-    <w:p>
-      <w:pPr>
-        <w:pStyle w:val="ListParagraph"/>
-        <w:numPr>
-          <w:ilvl w:val="0"/>
-          <w:numId w:val="1"/>
-        </w:numPr>
-        <w:rPr>
-          <w:b/>
-          <w:u w:val="single"/>
-        </w:rPr>
-      </w:pPr>
-      <w:r>
-        <w:t>Framing effects</w:t>
-      </w:r>
-    </w:p>
-    <w:p>
-      <w:pPr>
-        <w:pStyle w:val="ListParagraph"/>
-        <w:numPr>
-          <w:ilvl w:val="0"/>
-          <w:numId w:val="1"/>
-        </w:numPr>
-        <w:rPr>
-          <w:b/>
-        </w:rPr>
-      </w:pPr>
-      <w:r>
-        <w:t>Information about underlying ambiguous distributions</w:t>
-      </w:r>
-    </w:p>
-    <w:p>
-      <w:pPr>
-        <w:pStyle w:val="ListParagraph"/>
-        <w:numPr>
-          <w:ilvl w:val="0"/>
-          <w:numId w:val="1"/>
-        </w:numPr>
-      </w:pPr>
-      <w:r>
-        <w:t>Personality correlates</w:t>
-      </w:r>
-    </w:p>
-    <w:p>
-      <w:pPr>
-        <w:pStyle w:val="ListParagraph"/>
-        <w:numPr>
-          <w:ilvl w:val="0"/>
-          <w:numId w:val="1"/>
-        </w:numPr>
-      </w:pPr>
-      <w:r>
-        <w:t xml:space="preserve">Knowable v unknowable uncertainty </w:t>
-      </w:r>
     </w:p>
     <w:sectPr>
       <w:pgSz w:w="11906" w:h="16838"/>
@@ -2558,7 +2564,7 @@
 </file>
 
 <file path=customXml/itemProps1.xml><?xml version="1.0" encoding="utf-8"?>
-<ds:datastoreItem xmlns:ds="http://schemas.openxmlformats.org/officeDocument/2006/customXml" ds:itemID="{04A7A70F-1476-4944-A3F8-9255769C964B}">
+<ds:datastoreItem xmlns:ds="http://schemas.openxmlformats.org/officeDocument/2006/customXml" ds:itemID="{465EBCF0-2B60-418F-A862-028B32561095}">
   <ds:schemaRefs>
     <ds:schemaRef ds:uri="http://schemas.openxmlformats.org/officeDocument/2006/bibliography"/>
   </ds:schemaRefs>
